--- a/작업일지/노창현/작업일지_노창현_2.13~19.docx
+++ b/작업일지/노창현/작업일지_노창현_2.13~19.docx
@@ -135,7 +135,7 @@
               <w:adjustRightInd w:val="0"/>
               <w:spacing w:after="0" w:line="240" w:lineRule="auto"/>
               <w:rPr>
-                <w:rFonts w:ascii="맑은 고딕" w:eastAsia="맑은 고딕" w:cs="맑은 고딕" w:hint="eastAsia"/>
+                <w:rFonts w:ascii="맑은 고딕" w:eastAsia="맑은 고딕" w:cs="맑은 고딕"/>
                 <w:kern w:val="0"/>
                 <w:szCs w:val="20"/>
                 <w:lang w:val="ko"/>
@@ -166,7 +166,7 @@
               <w:adjustRightInd w:val="0"/>
               <w:spacing w:after="0" w:line="240" w:lineRule="auto"/>
               <w:rPr>
-                <w:rFonts w:ascii="맑은 고딕" w:eastAsia="맑은 고딕" w:cs="맑은 고딕" w:hint="eastAsia"/>
+                <w:rFonts w:ascii="맑은 고딕" w:eastAsia="맑은 고딕" w:cs="맑은 고딕"/>
                 <w:kern w:val="0"/>
                 <w:szCs w:val="20"/>
                 <w:lang w:val="ko"/>
@@ -404,7 +404,16 @@
                 <w:szCs w:val="20"/>
                 <w:lang w:val="ko"/>
               </w:rPr>
-              <w:t>텍스처 작업 및 상세 기획서 작성</w:t>
+              <w:t xml:space="preserve">텍스처 작업 및 </w:t>
+            </w:r>
+            <w:r>
+              <w:rPr>
+                <w:rFonts w:ascii="맑은 고딕" w:eastAsia="맑은 고딕" w:cs="맑은 고딕" w:hint="eastAsia"/>
+                <w:kern w:val="0"/>
+                <w:szCs w:val="20"/>
+                <w:lang w:val="ko"/>
+              </w:rPr>
+              <w:t>맵 상세 기획서 제작</w:t>
             </w:r>
           </w:p>
         </w:tc>
@@ -480,6 +489,261 @@
           <w:lang w:val="ko"/>
         </w:rPr>
       </w:pPr>
+      <w:r>
+        <w:rPr>
+          <w:rFonts w:ascii="맑은 고딕" w:eastAsia="맑은 고딕" w:cs="맑은 고딕" w:hint="eastAsia"/>
+          <w:kern w:val="0"/>
+          <w:szCs w:val="20"/>
+          <w:lang w:val="ko"/>
+        </w:rPr>
+        <w:t>맵 기획서 작성</w:t>
+      </w:r>
+    </w:p>
+    <w:p>
+      <w:pPr>
+        <w:wordWrap/>
+        <w:adjustRightInd w:val="0"/>
+        <w:spacing w:line="259" w:lineRule="atLeast"/>
+        <w:rPr>
+          <w:rFonts w:ascii="맑은 고딕" w:eastAsia="맑은 고딕" w:cs="맑은 고딕"/>
+          <w:kern w:val="0"/>
+          <w:szCs w:val="20"/>
+          <w:lang w:val="ko"/>
+        </w:rPr>
+      </w:pPr>
+      <w:r>
+        <w:rPr>
+          <w:rFonts w:ascii="맑은 고딕" w:eastAsia="맑은 고딕" w:cs="맑은 고딕"/>
+          <w:kern w:val="0"/>
+          <w:szCs w:val="20"/>
+          <w:lang w:val="ko"/>
+        </w:rPr>
+        <w:drawing>
+          <wp:inline distT="0" distB="0" distL="0" distR="0" wp14:anchorId="1FF7365B" wp14:editId="2520B3A9">
+            <wp:extent cx="5731510" cy="2740660"/>
+            <wp:effectExtent l="0" t="0" r="2540" b="2540"/>
+            <wp:docPr id="1336027385" name="그림 1" descr="텍스트, 스크린샷, 도표, 그래픽 소프트웨어이(가) 표시된 사진&#10;&#10;자동 생성된 설명"/>
+            <wp:cNvGraphicFramePr>
+              <a:graphicFrameLocks xmlns:a="http://schemas.openxmlformats.org/drawingml/2006/main" noChangeAspect="1"/>
+            </wp:cNvGraphicFramePr>
+            <a:graphic xmlns:a="http://schemas.openxmlformats.org/drawingml/2006/main">
+              <a:graphicData uri="http://schemas.openxmlformats.org/drawingml/2006/picture">
+                <pic:pic xmlns:pic="http://schemas.openxmlformats.org/drawingml/2006/picture">
+                  <pic:nvPicPr>
+                    <pic:cNvPr id="1336027385" name="그림 1" descr="텍스트, 스크린샷, 도표, 그래픽 소프트웨어이(가) 표시된 사진&#10;&#10;자동 생성된 설명"/>
+                    <pic:cNvPicPr/>
+                  </pic:nvPicPr>
+                  <pic:blipFill>
+                    <a:blip r:embed="rId4"/>
+                    <a:stretch>
+                      <a:fillRect/>
+                    </a:stretch>
+                  </pic:blipFill>
+                  <pic:spPr>
+                    <a:xfrm>
+                      <a:off x="0" y="0"/>
+                      <a:ext cx="5731510" cy="2740660"/>
+                    </a:xfrm>
+                    <a:prstGeom prst="rect">
+                      <a:avLst/>
+                    </a:prstGeom>
+                  </pic:spPr>
+                </pic:pic>
+              </a:graphicData>
+            </a:graphic>
+          </wp:inline>
+        </w:drawing>
+      </w:r>
+    </w:p>
+    <w:p>
+      <w:pPr>
+        <w:wordWrap/>
+        <w:adjustRightInd w:val="0"/>
+        <w:spacing w:line="259" w:lineRule="atLeast"/>
+        <w:rPr>
+          <w:rFonts w:ascii="맑은 고딕" w:eastAsia="맑은 고딕" w:cs="맑은 고딕"/>
+          <w:kern w:val="0"/>
+          <w:szCs w:val="20"/>
+          <w:lang w:val="ko"/>
+        </w:rPr>
+      </w:pPr>
+      <w:r>
+        <w:rPr>
+          <w:rFonts w:ascii="맑은 고딕" w:eastAsia="맑은 고딕" w:cs="맑은 고딕" w:hint="eastAsia"/>
+          <w:kern w:val="0"/>
+          <w:szCs w:val="20"/>
+          <w:lang w:val="ko"/>
+        </w:rPr>
+        <w:t>텍스처 작업 진행 중</w:t>
+      </w:r>
+    </w:p>
+    <w:p>
+      <w:pPr>
+        <w:wordWrap/>
+        <w:adjustRightInd w:val="0"/>
+        <w:spacing w:line="259" w:lineRule="atLeast"/>
+        <w:rPr>
+          <w:rFonts w:ascii="맑은 고딕" w:eastAsia="맑은 고딕" w:cs="맑은 고딕"/>
+          <w:kern w:val="0"/>
+          <w:szCs w:val="20"/>
+          <w:lang w:val="ko"/>
+        </w:rPr>
+      </w:pPr>
+      <w:r>
+        <w:rPr>
+          <w:rFonts w:ascii="맑은 고딕" w:eastAsia="맑은 고딕" w:cs="맑은 고딕"/>
+          <w:kern w:val="0"/>
+          <w:szCs w:val="20"/>
+          <w:lang w:val="ko"/>
+        </w:rPr>
+        <w:drawing>
+          <wp:inline distT="0" distB="0" distL="0" distR="0" wp14:anchorId="3A36513C" wp14:editId="255A7FF3">
+            <wp:extent cx="5731510" cy="3669030"/>
+            <wp:effectExtent l="0" t="0" r="2540" b="7620"/>
+            <wp:docPr id="197515760" name="그림 1" descr="만화 영화, 스크린샷, 애니메이션, 소녀이(가) 표시된 사진&#10;&#10;자동 생성된 설명"/>
+            <wp:cNvGraphicFramePr>
+              <a:graphicFrameLocks xmlns:a="http://schemas.openxmlformats.org/drawingml/2006/main" noChangeAspect="1"/>
+            </wp:cNvGraphicFramePr>
+            <a:graphic xmlns:a="http://schemas.openxmlformats.org/drawingml/2006/main">
+              <a:graphicData uri="http://schemas.openxmlformats.org/drawingml/2006/picture">
+                <pic:pic xmlns:pic="http://schemas.openxmlformats.org/drawingml/2006/picture">
+                  <pic:nvPicPr>
+                    <pic:cNvPr id="197515760" name="그림 1" descr="만화 영화, 스크린샷, 애니메이션, 소녀이(가) 표시된 사진&#10;&#10;자동 생성된 설명"/>
+                    <pic:cNvPicPr/>
+                  </pic:nvPicPr>
+                  <pic:blipFill>
+                    <a:blip r:embed="rId5"/>
+                    <a:stretch>
+                      <a:fillRect/>
+                    </a:stretch>
+                  </pic:blipFill>
+                  <pic:spPr>
+                    <a:xfrm>
+                      <a:off x="0" y="0"/>
+                      <a:ext cx="5731510" cy="3669030"/>
+                    </a:xfrm>
+                    <a:prstGeom prst="rect">
+                      <a:avLst/>
+                    </a:prstGeom>
+                  </pic:spPr>
+                </pic:pic>
+              </a:graphicData>
+            </a:graphic>
+          </wp:inline>
+        </w:drawing>
+      </w:r>
+    </w:p>
+    <w:p>
+      <w:pPr>
+        <w:wordWrap/>
+        <w:adjustRightInd w:val="0"/>
+        <w:spacing w:line="259" w:lineRule="atLeast"/>
+        <w:rPr>
+          <w:rFonts w:ascii="맑은 고딕" w:eastAsia="맑은 고딕" w:cs="맑은 고딕" w:hint="eastAsia"/>
+          <w:kern w:val="0"/>
+          <w:szCs w:val="20"/>
+          <w:lang w:val="ko"/>
+        </w:rPr>
+      </w:pPr>
+      <w:proofErr w:type="spellStart"/>
+      <w:r>
+        <w:rPr>
+          <w:rFonts w:ascii="맑은 고딕" w:eastAsia="맑은 고딕" w:cs="맑은 고딕" w:hint="eastAsia"/>
+          <w:kern w:val="0"/>
+          <w:szCs w:val="20"/>
+          <w:lang w:val="ko"/>
+        </w:rPr>
+        <w:lastRenderedPageBreak/>
+        <w:t>피부톤</w:t>
+      </w:r>
+      <w:proofErr w:type="spellEnd"/>
+      <w:r>
+        <w:rPr>
+          <w:rFonts w:ascii="맑은 고딕" w:eastAsia="맑은 고딕" w:cs="맑은 고딕" w:hint="eastAsia"/>
+          <w:kern w:val="0"/>
+          <w:szCs w:val="20"/>
+          <w:lang w:val="ko"/>
+        </w:rPr>
+        <w:t xml:space="preserve"> 작업 진행 및 장비 오브젝트 </w:t>
+      </w:r>
+      <w:proofErr w:type="spellStart"/>
+      <w:r>
+        <w:rPr>
+          <w:rFonts w:ascii="맑은 고딕" w:eastAsia="맑은 고딕" w:cs="맑은 고딕" w:hint="eastAsia"/>
+          <w:kern w:val="0"/>
+          <w:szCs w:val="20"/>
+          <w:lang w:val="ko"/>
+        </w:rPr>
+        <w:t>머테리얼</w:t>
+      </w:r>
+      <w:proofErr w:type="spellEnd"/>
+      <w:r>
+        <w:rPr>
+          <w:rFonts w:ascii="맑은 고딕" w:eastAsia="맑은 고딕" w:cs="맑은 고딕" w:hint="eastAsia"/>
+          <w:kern w:val="0"/>
+          <w:szCs w:val="20"/>
+          <w:lang w:val="ko"/>
+        </w:rPr>
+        <w:t xml:space="preserve"> 작업 미 </w:t>
+      </w:r>
+      <w:proofErr w:type="gramStart"/>
+      <w:r>
+        <w:rPr>
+          <w:rFonts w:ascii="맑은 고딕" w:eastAsia="맑은 고딕" w:cs="맑은 고딕" w:hint="eastAsia"/>
+          <w:kern w:val="0"/>
+          <w:szCs w:val="20"/>
+          <w:lang w:val="ko"/>
+        </w:rPr>
+        <w:t>진행</w:t>
+      </w:r>
+      <w:r>
+        <w:rPr>
+          <w:rFonts w:ascii="맑은 고딕" w:eastAsia="맑은 고딕" w:cs="맑은 고딕"/>
+          <w:kern w:val="0"/>
+          <w:szCs w:val="20"/>
+          <w:lang w:val="ko"/>
+        </w:rPr>
+        <w:t>,</w:t>
+      </w:r>
+      <w:r>
+        <w:rPr>
+          <w:rFonts w:ascii="맑은 고딕" w:eastAsia="맑은 고딕" w:cs="맑은 고딕" w:hint="eastAsia"/>
+          <w:kern w:val="0"/>
+          <w:szCs w:val="20"/>
+          <w:lang w:val="ko"/>
+        </w:rPr>
+        <w:t>머리카락</w:t>
+      </w:r>
+      <w:proofErr w:type="gramEnd"/>
+      <w:r>
+        <w:rPr>
+          <w:rFonts w:ascii="맑은 고딕" w:eastAsia="맑은 고딕" w:cs="맑은 고딕" w:hint="eastAsia"/>
+          <w:kern w:val="0"/>
+          <w:szCs w:val="20"/>
+          <w:lang w:val="ko"/>
+        </w:rPr>
+        <w:t xml:space="preserve"> </w:t>
+      </w:r>
+      <w:proofErr w:type="spellStart"/>
+      <w:r>
+        <w:rPr>
+          <w:rFonts w:ascii="맑은 고딕" w:eastAsia="맑은 고딕" w:cs="맑은 고딕" w:hint="eastAsia"/>
+          <w:kern w:val="0"/>
+          <w:szCs w:val="20"/>
+          <w:lang w:val="ko"/>
+        </w:rPr>
+        <w:t>메테리얼</w:t>
+      </w:r>
+      <w:proofErr w:type="spellEnd"/>
+      <w:r>
+        <w:rPr>
+          <w:rFonts w:ascii="맑은 고딕" w:eastAsia="맑은 고딕" w:cs="맑은 고딕" w:hint="eastAsia"/>
+          <w:kern w:val="0"/>
+          <w:szCs w:val="20"/>
+          <w:lang w:val="ko"/>
+        </w:rPr>
+        <w:t xml:space="preserve"> 작업</w:t>
+      </w:r>
     </w:p>
     <w:tbl>
       <w:tblPr>
@@ -707,7 +971,7 @@
               <w:adjustRightInd w:val="0"/>
               <w:spacing w:after="0" w:line="240" w:lineRule="auto"/>
               <w:rPr>
-                <w:rFonts w:ascii="맑은 고딕" w:eastAsia="맑은 고딕" w:cs="맑은 고딕"/>
+                <w:rFonts w:ascii="맑은 고딕" w:eastAsia="맑은 고딕" w:cs="맑은 고딕" w:hint="eastAsia"/>
                 <w:kern w:val="0"/>
                 <w:szCs w:val="20"/>
                 <w:lang w:val="ko"/>
@@ -768,7 +1032,7 @@
               <w:adjustRightInd w:val="0"/>
               <w:spacing w:after="0" w:line="240" w:lineRule="auto"/>
               <w:rPr>
-                <w:rFonts w:ascii="맑은 고딕" w:eastAsia="맑은 고딕" w:cs="맑은 고딕" w:hint="eastAsia"/>
+                <w:rFonts w:ascii="맑은 고딕" w:eastAsia="맑은 고딕" w:cs="맑은 고딕"/>
                 <w:kern w:val="0"/>
                 <w:szCs w:val="20"/>
                 <w:lang w:val="ko"/>
@@ -862,6 +1126,7 @@
               </w:rPr>
               <w:t xml:space="preserve"> </w:t>
             </w:r>
+            <w:proofErr w:type="spellStart"/>
             <w:r>
               <w:rPr>
                 <w:rFonts w:ascii="맑은 고딕" w:eastAsia="맑은 고딕" w:cs="맑은 고딕" w:hint="eastAsia"/>
@@ -873,6 +1138,7 @@
               </w:rPr>
               <w:t>할일</w:t>
             </w:r>
+            <w:proofErr w:type="spellEnd"/>
           </w:p>
         </w:tc>
         <w:tc>
@@ -899,6 +1165,116 @@
                 <w:lang w:val="ko"/>
               </w:rPr>
             </w:pPr>
+            <w:r>
+              <w:rPr>
+                <w:rFonts w:ascii="맑은 고딕" w:eastAsia="맑은 고딕" w:cs="맑은 고딕" w:hint="eastAsia"/>
+                <w:kern w:val="0"/>
+                <w:szCs w:val="20"/>
+                <w:lang w:val="ko"/>
+              </w:rPr>
+              <w:t xml:space="preserve">캐릭터 </w:t>
+            </w:r>
+            <w:proofErr w:type="spellStart"/>
+            <w:r>
+              <w:rPr>
+                <w:rFonts w:ascii="맑은 고딕" w:eastAsia="맑은 고딕" w:cs="맑은 고딕" w:hint="eastAsia"/>
+                <w:kern w:val="0"/>
+                <w:szCs w:val="20"/>
+                <w:lang w:val="ko"/>
+              </w:rPr>
+              <w:t>메테리얼</w:t>
+            </w:r>
+            <w:proofErr w:type="spellEnd"/>
+            <w:r>
+              <w:rPr>
+                <w:rFonts w:ascii="맑은 고딕" w:eastAsia="맑은 고딕" w:cs="맑은 고딕" w:hint="eastAsia"/>
+                <w:kern w:val="0"/>
+                <w:szCs w:val="20"/>
+                <w:lang w:val="ko"/>
+              </w:rPr>
+              <w:t xml:space="preserve"> 작업 추가 및 </w:t>
+            </w:r>
+            <w:r>
+              <w:rPr>
+                <w:rFonts w:ascii="맑은 고딕" w:eastAsia="맑은 고딕" w:cs="맑은 고딕" w:hint="eastAsia"/>
+                <w:kern w:val="0"/>
+                <w:szCs w:val="20"/>
+                <w:lang w:val="ko"/>
+              </w:rPr>
+              <w:t>캐릭터 시스템 문서 작성</w:t>
+            </w:r>
+            <w:r>
+              <w:rPr>
+                <w:rFonts w:ascii="맑은 고딕" w:eastAsia="맑은 고딕" w:cs="맑은 고딕"/>
+                <w:kern w:val="0"/>
+                <w:szCs w:val="20"/>
+                <w:lang w:val="ko"/>
+              </w:rPr>
+              <w:t>,</w:t>
+            </w:r>
+            <w:r>
+              <w:rPr>
+                <w:rFonts w:ascii="맑은 고딕" w:eastAsia="맑은 고딕" w:cs="맑은 고딕"/>
+                <w:kern w:val="0"/>
+                <w:szCs w:val="20"/>
+                <w:lang w:val="ko"/>
+              </w:rPr>
+              <w:t xml:space="preserve"> </w:t>
+            </w:r>
+            <w:r>
+              <w:rPr>
+                <w:rFonts w:ascii="맑은 고딕" w:eastAsia="맑은 고딕" w:cs="맑은 고딕" w:hint="eastAsia"/>
+                <w:kern w:val="0"/>
+                <w:szCs w:val="20"/>
+                <w:lang w:val="ko"/>
+              </w:rPr>
+              <w:t>오브젝트</w:t>
+            </w:r>
+            <w:r>
+              <w:rPr>
+                <w:rFonts w:ascii="맑은 고딕" w:eastAsia="맑은 고딕" w:cs="맑은 고딕"/>
+                <w:kern w:val="0"/>
+                <w:szCs w:val="20"/>
+                <w:lang w:val="ko"/>
+              </w:rPr>
+              <w:t xml:space="preserve"> </w:t>
+            </w:r>
+            <w:r>
+              <w:rPr>
+                <w:rFonts w:ascii="맑은 고딕" w:eastAsia="맑은 고딕" w:cs="맑은 고딕" w:hint="eastAsia"/>
+                <w:kern w:val="0"/>
+                <w:szCs w:val="20"/>
+                <w:lang w:val="ko"/>
+              </w:rPr>
+              <w:t>문서 작성</w:t>
+            </w:r>
+            <w:r>
+              <w:rPr>
+                <w:rFonts w:ascii="맑은 고딕" w:eastAsia="맑은 고딕" w:cs="맑은 고딕" w:hint="eastAsia"/>
+                <w:kern w:val="0"/>
+                <w:szCs w:val="20"/>
+                <w:lang w:val="ko"/>
+              </w:rPr>
+              <w:t>,</w:t>
+            </w:r>
+            <w:r>
+              <w:rPr>
+                <w:rFonts w:ascii="맑은 고딕" w:eastAsia="맑은 고딕" w:cs="맑은 고딕"/>
+                <w:kern w:val="0"/>
+                <w:szCs w:val="20"/>
+                <w:lang w:val="ko"/>
+              </w:rPr>
+              <w:t xml:space="preserve"> </w:t>
+            </w:r>
+            <w:r>
+              <w:rPr>
+                <w:rFonts w:ascii="맑은 고딕" w:eastAsia="맑은 고딕" w:cs="맑은 고딕" w:hint="eastAsia"/>
+                <w:kern w:val="0"/>
+                <w:szCs w:val="20"/>
+                <w:lang w:val="ko"/>
+              </w:rPr>
+              <w:t>계획서 작성</w:t>
+            </w:r>
           </w:p>
         </w:tc>
       </w:tr>
@@ -977,6 +1353,7 @@
                 <w:lang w:val="ko"/>
               </w:rPr>
             </w:pPr>
+            <w:proofErr w:type="spellStart"/>
             <w:r>
               <w:rPr>
                 <w:rFonts w:ascii="맑은 고딕" w:eastAsia="맑은 고딕" w:cs="맑은 고딕"/>
@@ -988,6 +1365,7 @@
               </w:rPr>
               <w:t>Comment</w:t>
             </w:r>
+            <w:proofErr w:type="spellEnd"/>
           </w:p>
         </w:tc>
         <w:tc>

--- a/작업일지/노창현/작업일지_노창현_2.13~19.docx
+++ b/작업일지/노창현/작업일지_노창현_2.13~19.docx
@@ -135,7 +135,7 @@
               <w:adjustRightInd w:val="0"/>
               <w:spacing w:after="0" w:line="240" w:lineRule="auto"/>
               <w:rPr>
-                <w:rFonts w:ascii="맑은 고딕" w:eastAsia="맑은 고딕" w:cs="맑은 고딕"/>
+                <w:rFonts w:ascii="맑은 고딕" w:eastAsia="맑은 고딕" w:cs="맑은 고딕" w:hint="eastAsia"/>
                 <w:kern w:val="0"/>
                 <w:szCs w:val="20"/>
                 <w:lang w:val="ko"/>
@@ -157,16 +157,16 @@
                 <w:szCs w:val="20"/>
                 <w:lang w:val="ko"/>
               </w:rPr>
-              <w:t>13</w:t>
-            </w:r>
-          </w:p>
-          <w:p>
-            <w:pPr>
-              <w:wordWrap/>
-              <w:adjustRightInd w:val="0"/>
-              <w:spacing w:after="0" w:line="240" w:lineRule="auto"/>
-              <w:rPr>
-                <w:rFonts w:ascii="맑은 고딕" w:eastAsia="맑은 고딕" w:cs="맑은 고딕"/>
+              <w:t>20</w:t>
+            </w:r>
+          </w:p>
+          <w:p>
+            <w:pPr>
+              <w:wordWrap/>
+              <w:adjustRightInd w:val="0"/>
+              <w:spacing w:after="0" w:line="240" w:lineRule="auto"/>
+              <w:rPr>
+                <w:rFonts w:ascii="맑은 고딕" w:eastAsia="맑은 고딕" w:cs="맑은 고딕" w:hint="eastAsia"/>
                 <w:kern w:val="0"/>
                 <w:szCs w:val="20"/>
                 <w:lang w:val="ko"/>
@@ -188,7 +188,7 @@
                 <w:szCs w:val="20"/>
                 <w:lang w:val="ko"/>
               </w:rPr>
-              <w:t>20</w:t>
+              <w:t>26</w:t>
             </w:r>
           </w:p>
         </w:tc>
@@ -386,34 +386,7 @@
                 <w:szCs w:val="20"/>
                 <w:lang w:val="ko"/>
               </w:rPr>
-              <w:t>캐릭터</w:t>
-            </w:r>
-            <w:r>
-              <w:rPr>
-                <w:rFonts w:ascii="맑은 고딕" w:eastAsia="맑은 고딕" w:cs="맑은 고딕"/>
-                <w:kern w:val="0"/>
-                <w:szCs w:val="20"/>
-                <w:lang w:val="ko"/>
-              </w:rPr>
-              <w:t xml:space="preserve"> </w:t>
-            </w:r>
-            <w:r>
-              <w:rPr>
-                <w:rFonts w:ascii="맑은 고딕" w:eastAsia="맑은 고딕" w:cs="맑은 고딕" w:hint="eastAsia"/>
-                <w:kern w:val="0"/>
-                <w:szCs w:val="20"/>
-                <w:lang w:val="ko"/>
-              </w:rPr>
-              <w:t xml:space="preserve">텍스처 작업 및 </w:t>
-            </w:r>
-            <w:r>
-              <w:rPr>
-                <w:rFonts w:ascii="맑은 고딕" w:eastAsia="맑은 고딕" w:cs="맑은 고딕" w:hint="eastAsia"/>
-                <w:kern w:val="0"/>
-                <w:szCs w:val="20"/>
-                <w:lang w:val="ko"/>
-              </w:rPr>
-              <w:t>맵 상세 기획서 제작</w:t>
+              <w:t>캐릭터 텍스처 작업 마무리</w:t>
             </w:r>
           </w:p>
         </w:tc>
@@ -491,38 +464,16 @@
       </w:pPr>
       <w:r>
         <w:rPr>
-          <w:rFonts w:ascii="맑은 고딕" w:eastAsia="맑은 고딕" w:cs="맑은 고딕" w:hint="eastAsia"/>
-          <w:kern w:val="0"/>
-          <w:szCs w:val="20"/>
-          <w:lang w:val="ko"/>
-        </w:rPr>
-        <w:t>맵 기획서 작성</w:t>
-      </w:r>
-    </w:p>
-    <w:p>
-      <w:pPr>
-        <w:wordWrap/>
-        <w:adjustRightInd w:val="0"/>
-        <w:spacing w:line="259" w:lineRule="atLeast"/>
-        <w:rPr>
-          <w:rFonts w:ascii="맑은 고딕" w:eastAsia="맑은 고딕" w:cs="맑은 고딕"/>
-          <w:kern w:val="0"/>
-          <w:szCs w:val="20"/>
-          <w:lang w:val="ko"/>
-        </w:rPr>
-      </w:pPr>
-      <w:r>
-        <w:rPr>
           <w:rFonts w:ascii="맑은 고딕" w:eastAsia="맑은 고딕" w:cs="맑은 고딕"/>
           <w:kern w:val="0"/>
           <w:szCs w:val="20"/>
           <w:lang w:val="ko"/>
         </w:rPr>
         <w:drawing>
-          <wp:inline distT="0" distB="0" distL="0" distR="0" wp14:anchorId="1FF7365B" wp14:editId="2520B3A9">
-            <wp:extent cx="5731510" cy="2740660"/>
-            <wp:effectExtent l="0" t="0" r="2540" b="2540"/>
-            <wp:docPr id="1336027385" name="그림 1" descr="텍스트, 스크린샷, 도표, 그래픽 소프트웨어이(가) 표시된 사진&#10;&#10;자동 생성된 설명"/>
+          <wp:inline distT="0" distB="0" distL="0" distR="0" wp14:anchorId="7CC95EDB" wp14:editId="3641F09D">
+            <wp:extent cx="2651467" cy="2679081"/>
+            <wp:effectExtent l="0" t="0" r="0" b="6985"/>
+            <wp:docPr id="1510575710" name="그림 1" descr="그림, 원, 만화 영화, 예술이(가) 표시된 사진&#10;&#10;자동 생성된 설명"/>
             <wp:cNvGraphicFramePr>
               <a:graphicFrameLocks xmlns:a="http://schemas.openxmlformats.org/drawingml/2006/main" noChangeAspect="1"/>
             </wp:cNvGraphicFramePr>
@@ -530,7 +481,7 @@
               <a:graphicData uri="http://schemas.openxmlformats.org/drawingml/2006/picture">
                 <pic:pic xmlns:pic="http://schemas.openxmlformats.org/drawingml/2006/picture">
                   <pic:nvPicPr>
-                    <pic:cNvPr id="1336027385" name="그림 1" descr="텍스트, 스크린샷, 도표, 그래픽 소프트웨어이(가) 표시된 사진&#10;&#10;자동 생성된 설명"/>
+                    <pic:cNvPr id="1510575710" name="그림 1" descr="그림, 원, 만화 영화, 예술이(가) 표시된 사진&#10;&#10;자동 생성된 설명"/>
                     <pic:cNvPicPr/>
                   </pic:nvPicPr>
                   <pic:blipFill>
@@ -542,7 +493,7 @@
                   <pic:spPr>
                     <a:xfrm>
                       <a:off x="0" y="0"/>
-                      <a:ext cx="5731510" cy="2740660"/>
+                      <a:ext cx="2662770" cy="2690502"/>
                     </a:xfrm>
                     <a:prstGeom prst="rect">
                       <a:avLst/>
@@ -554,41 +505,6 @@
           </wp:inline>
         </w:drawing>
       </w:r>
-    </w:p>
-    <w:p>
-      <w:pPr>
-        <w:wordWrap/>
-        <w:adjustRightInd w:val="0"/>
-        <w:spacing w:line="259" w:lineRule="atLeast"/>
-        <w:rPr>
-          <w:rFonts w:ascii="맑은 고딕" w:eastAsia="맑은 고딕" w:cs="맑은 고딕"/>
-          <w:kern w:val="0"/>
-          <w:szCs w:val="20"/>
-          <w:lang w:val="ko"/>
-        </w:rPr>
-      </w:pPr>
-      <w:r>
-        <w:rPr>
-          <w:rFonts w:ascii="맑은 고딕" w:eastAsia="맑은 고딕" w:cs="맑은 고딕" w:hint="eastAsia"/>
-          <w:kern w:val="0"/>
-          <w:szCs w:val="20"/>
-          <w:lang w:val="ko"/>
-        </w:rPr>
-        <w:t>텍스처 작업 진행 중</w:t>
-      </w:r>
-    </w:p>
-    <w:p>
-      <w:pPr>
-        <w:wordWrap/>
-        <w:adjustRightInd w:val="0"/>
-        <w:spacing w:line="259" w:lineRule="atLeast"/>
-        <w:rPr>
-          <w:rFonts w:ascii="맑은 고딕" w:eastAsia="맑은 고딕" w:cs="맑은 고딕"/>
-          <w:kern w:val="0"/>
-          <w:szCs w:val="20"/>
-          <w:lang w:val="ko"/>
-        </w:rPr>
-      </w:pPr>
       <w:r>
         <w:rPr>
           <w:rFonts w:ascii="맑은 고딕" w:eastAsia="맑은 고딕" w:cs="맑은 고딕"/>
@@ -597,10 +513,10 @@
           <w:lang w:val="ko"/>
         </w:rPr>
         <w:drawing>
-          <wp:inline distT="0" distB="0" distL="0" distR="0" wp14:anchorId="3A36513C" wp14:editId="255A7FF3">
-            <wp:extent cx="5731510" cy="3669030"/>
-            <wp:effectExtent l="0" t="0" r="2540" b="7620"/>
-            <wp:docPr id="197515760" name="그림 1" descr="만화 영화, 스크린샷, 애니메이션, 소녀이(가) 표시된 사진&#10;&#10;자동 생성된 설명"/>
+          <wp:inline distT="0" distB="0" distL="0" distR="0" wp14:anchorId="29365FA1" wp14:editId="78B69F46">
+            <wp:extent cx="2386941" cy="2677525"/>
+            <wp:effectExtent l="0" t="0" r="0" b="8890"/>
+            <wp:docPr id="1050716635" name="그림 1" descr="만화 영화, 아니메, 인형, 장난감이(가) 표시된 사진&#10;&#10;자동 생성된 설명"/>
             <wp:cNvGraphicFramePr>
               <a:graphicFrameLocks xmlns:a="http://schemas.openxmlformats.org/drawingml/2006/main" noChangeAspect="1"/>
             </wp:cNvGraphicFramePr>
@@ -608,7 +524,7 @@
               <a:graphicData uri="http://schemas.openxmlformats.org/drawingml/2006/picture">
                 <pic:pic xmlns:pic="http://schemas.openxmlformats.org/drawingml/2006/picture">
                   <pic:nvPicPr>
-                    <pic:cNvPr id="197515760" name="그림 1" descr="만화 영화, 스크린샷, 애니메이션, 소녀이(가) 표시된 사진&#10;&#10;자동 생성된 설명"/>
+                    <pic:cNvPr id="1050716635" name="그림 1" descr="만화 영화, 아니메, 인형, 장난감이(가) 표시된 사진&#10;&#10;자동 생성된 설명"/>
                     <pic:cNvPicPr/>
                   </pic:nvPicPr>
                   <pic:blipFill>
@@ -620,7 +536,7 @@
                   <pic:spPr>
                     <a:xfrm>
                       <a:off x="0" y="0"/>
-                      <a:ext cx="5731510" cy="3669030"/>
+                      <a:ext cx="2393353" cy="2684717"/>
                     </a:xfrm>
                     <a:prstGeom prst="rect">
                       <a:avLst/>
@@ -645,105 +561,6 @@
           <w:lang w:val="ko"/>
         </w:rPr>
       </w:pPr>
-      <w:proofErr w:type="spellStart"/>
-      <w:r>
-        <w:rPr>
-          <w:rFonts w:ascii="맑은 고딕" w:eastAsia="맑은 고딕" w:cs="맑은 고딕" w:hint="eastAsia"/>
-          <w:kern w:val="0"/>
-          <w:szCs w:val="20"/>
-          <w:lang w:val="ko"/>
-        </w:rPr>
-        <w:lastRenderedPageBreak/>
-        <w:t>피부톤</w:t>
-      </w:r>
-      <w:proofErr w:type="spellEnd"/>
-      <w:r>
-        <w:rPr>
-          <w:rFonts w:ascii="맑은 고딕" w:eastAsia="맑은 고딕" w:cs="맑은 고딕" w:hint="eastAsia"/>
-          <w:kern w:val="0"/>
-          <w:szCs w:val="20"/>
-          <w:lang w:val="ko"/>
-        </w:rPr>
-        <w:t xml:space="preserve"> 작업 진행 및 장비 오브젝트 </w:t>
-      </w:r>
-      <w:proofErr w:type="spellStart"/>
-      <w:r>
-        <w:rPr>
-          <w:rFonts w:ascii="맑은 고딕" w:eastAsia="맑은 고딕" w:cs="맑은 고딕" w:hint="eastAsia"/>
-          <w:kern w:val="0"/>
-          <w:szCs w:val="20"/>
-          <w:lang w:val="ko"/>
-        </w:rPr>
-        <w:t>머테리얼</w:t>
-      </w:r>
-      <w:proofErr w:type="spellEnd"/>
-      <w:r>
-        <w:rPr>
-          <w:rFonts w:ascii="맑은 고딕" w:eastAsia="맑은 고딕" w:cs="맑은 고딕" w:hint="eastAsia"/>
-          <w:kern w:val="0"/>
-          <w:szCs w:val="20"/>
-          <w:lang w:val="ko"/>
-        </w:rPr>
-        <w:t xml:space="preserve"> 작업 미 </w:t>
-      </w:r>
-      <w:proofErr w:type="gramStart"/>
-      <w:r>
-        <w:rPr>
-          <w:rFonts w:ascii="맑은 고딕" w:eastAsia="맑은 고딕" w:cs="맑은 고딕" w:hint="eastAsia"/>
-          <w:kern w:val="0"/>
-          <w:szCs w:val="20"/>
-          <w:lang w:val="ko"/>
-        </w:rPr>
-        <w:t>진행</w:t>
-      </w:r>
-      <w:r>
-        <w:rPr>
-          <w:rFonts w:ascii="맑은 고딕" w:eastAsia="맑은 고딕" w:cs="맑은 고딕"/>
-          <w:kern w:val="0"/>
-          <w:szCs w:val="20"/>
-          <w:lang w:val="ko"/>
-        </w:rPr>
-        <w:t>,</w:t>
-      </w:r>
-      <w:r>
-        <w:rPr>
-          <w:rFonts w:ascii="맑은 고딕" w:eastAsia="맑은 고딕" w:cs="맑은 고딕" w:hint="eastAsia"/>
-          <w:kern w:val="0"/>
-          <w:szCs w:val="20"/>
-          <w:lang w:val="ko"/>
-        </w:rPr>
-        <w:t>머리카락</w:t>
-      </w:r>
-      <w:proofErr w:type="gramEnd"/>
-      <w:r>
-        <w:rPr>
-          <w:rFonts w:ascii="맑은 고딕" w:eastAsia="맑은 고딕" w:cs="맑은 고딕" w:hint="eastAsia"/>
-          <w:kern w:val="0"/>
-          <w:szCs w:val="20"/>
-          <w:lang w:val="ko"/>
-        </w:rPr>
-        <w:t xml:space="preserve"> </w:t>
-      </w:r>
-      <w:proofErr w:type="spellStart"/>
-      <w:r>
-        <w:rPr>
-          <w:rFonts w:ascii="맑은 고딕" w:eastAsia="맑은 고딕" w:cs="맑은 고딕" w:hint="eastAsia"/>
-          <w:kern w:val="0"/>
-          <w:szCs w:val="20"/>
-          <w:lang w:val="ko"/>
-        </w:rPr>
-        <w:t>메테리얼</w:t>
-      </w:r>
-      <w:proofErr w:type="spellEnd"/>
-      <w:r>
-        <w:rPr>
-          <w:rFonts w:ascii="맑은 고딕" w:eastAsia="맑은 고딕" w:cs="맑은 고딕" w:hint="eastAsia"/>
-          <w:kern w:val="0"/>
-          <w:szCs w:val="20"/>
-          <w:lang w:val="ko"/>
-        </w:rPr>
-        <w:t xml:space="preserve"> 작업</w:t>
-      </w:r>
     </w:p>
     <w:tbl>
       <w:tblPr>
@@ -971,7 +788,7 @@
               <w:adjustRightInd w:val="0"/>
               <w:spacing w:after="0" w:line="240" w:lineRule="auto"/>
               <w:rPr>
-                <w:rFonts w:ascii="맑은 고딕" w:eastAsia="맑은 고딕" w:cs="맑은 고딕" w:hint="eastAsia"/>
+                <w:rFonts w:ascii="맑은 고딕" w:eastAsia="맑은 고딕" w:cs="맑은 고딕"/>
                 <w:kern w:val="0"/>
                 <w:szCs w:val="20"/>
                 <w:lang w:val="ko"/>
@@ -1032,7 +849,7 @@
               <w:adjustRightInd w:val="0"/>
               <w:spacing w:after="0" w:line="240" w:lineRule="auto"/>
               <w:rPr>
-                <w:rFonts w:ascii="맑은 고딕" w:eastAsia="맑은 고딕" w:cs="맑은 고딕"/>
+                <w:rFonts w:ascii="맑은 고딕" w:eastAsia="맑은 고딕" w:cs="맑은 고딕" w:hint="eastAsia"/>
                 <w:kern w:val="0"/>
                 <w:szCs w:val="20"/>
                 <w:lang w:val="ko"/>
@@ -1054,25 +871,34 @@
                 <w:szCs w:val="20"/>
                 <w:lang w:val="ko"/>
               </w:rPr>
-              <w:t>20</w:t>
-            </w:r>
-            <w:r>
-              <w:rPr>
-                <w:rFonts w:ascii="맑은 고딕" w:eastAsia="맑은 고딕" w:cs="맑은 고딕"/>
-                <w:kern w:val="0"/>
-                <w:szCs w:val="20"/>
-                <w:lang w:val="ko"/>
-              </w:rPr>
-              <w:t>~02.</w:t>
-            </w:r>
-            <w:r>
-              <w:rPr>
-                <w:rFonts w:ascii="맑은 고딕" w:eastAsia="맑은 고딕" w:cs="맑은 고딕"/>
-                <w:kern w:val="0"/>
-                <w:szCs w:val="20"/>
-                <w:lang w:val="ko"/>
-              </w:rPr>
-              <w:t>26</w:t>
+              <w:t>2</w:t>
+            </w:r>
+            <w:r>
+              <w:rPr>
+                <w:rFonts w:ascii="맑은 고딕" w:eastAsia="맑은 고딕" w:cs="맑은 고딕"/>
+                <w:kern w:val="0"/>
+                <w:szCs w:val="20"/>
+                <w:lang w:val="ko"/>
+              </w:rPr>
+              <w:t>7</w:t>
+            </w:r>
+            <w:r>
+              <w:rPr>
+                <w:rFonts w:ascii="맑은 고딕" w:eastAsia="맑은 고딕" w:cs="맑은 고딕"/>
+                <w:kern w:val="0"/>
+                <w:szCs w:val="20"/>
+                <w:lang w:val="ko"/>
+              </w:rPr>
+              <w:t>~0</w:t>
+            </w:r>
+            <w:r>
+              <w:rPr>
+                <w:rFonts w:ascii="맑은 고딕" w:eastAsia="맑은 고딕" w:cs="맑은 고딕"/>
+                <w:kern w:val="0"/>
+                <w:szCs w:val="20"/>
+                <w:lang w:val="ko"/>
+              </w:rPr>
+              <w:t>3.05</w:t>
             </w:r>
           </w:p>
         </w:tc>
@@ -1159,121 +985,20 @@
               <w:adjustRightInd w:val="0"/>
               <w:spacing w:after="0" w:line="240" w:lineRule="auto"/>
               <w:rPr>
-                <w:rFonts w:ascii="맑은 고딕" w:eastAsia="맑은 고딕" w:cs="맑은 고딕" w:hint="eastAsia"/>
-                <w:kern w:val="0"/>
-                <w:szCs w:val="20"/>
-                <w:lang w:val="ko"/>
-              </w:rPr>
-            </w:pPr>
-            <w:r>
-              <w:rPr>
-                <w:rFonts w:ascii="맑은 고딕" w:eastAsia="맑은 고딕" w:cs="맑은 고딕" w:hint="eastAsia"/>
-                <w:kern w:val="0"/>
-                <w:szCs w:val="20"/>
-                <w:lang w:val="ko"/>
-              </w:rPr>
-              <w:t xml:space="preserve">캐릭터 </w:t>
-            </w:r>
-            <w:proofErr w:type="spellStart"/>
-            <w:r>
-              <w:rPr>
-                <w:rFonts w:ascii="맑은 고딕" w:eastAsia="맑은 고딕" w:cs="맑은 고딕" w:hint="eastAsia"/>
-                <w:kern w:val="0"/>
-                <w:szCs w:val="20"/>
-                <w:lang w:val="ko"/>
-              </w:rPr>
-              <w:t>메테리얼</w:t>
-            </w:r>
-            <w:proofErr w:type="spellEnd"/>
-            <w:r>
-              <w:rPr>
-                <w:rFonts w:ascii="맑은 고딕" w:eastAsia="맑은 고딕" w:cs="맑은 고딕" w:hint="eastAsia"/>
-                <w:kern w:val="0"/>
-                <w:szCs w:val="20"/>
-                <w:lang w:val="ko"/>
-              </w:rPr>
-              <w:t xml:space="preserve"> 작업 추가 및 </w:t>
-            </w:r>
-            <w:r>
-              <w:rPr>
-                <w:rFonts w:ascii="맑은 고딕" w:eastAsia="맑은 고딕" w:cs="맑은 고딕" w:hint="eastAsia"/>
-                <w:kern w:val="0"/>
-                <w:szCs w:val="20"/>
-                <w:lang w:val="ko"/>
-              </w:rPr>
-              <w:t>캐릭터 시스템 문서 작성</w:t>
-            </w:r>
-            <w:r>
-              <w:rPr>
-                <w:rFonts w:ascii="맑은 고딕" w:eastAsia="맑은 고딕" w:cs="맑은 고딕"/>
-                <w:kern w:val="0"/>
-                <w:szCs w:val="20"/>
-                <w:lang w:val="ko"/>
-              </w:rPr>
-              <w:t>,</w:t>
-            </w:r>
-            <w:r>
-              <w:rPr>
-                <w:rFonts w:ascii="맑은 고딕" w:eastAsia="맑은 고딕" w:cs="맑은 고딕"/>
-                <w:kern w:val="0"/>
-                <w:szCs w:val="20"/>
-                <w:lang w:val="ko"/>
-              </w:rPr>
-              <w:t xml:space="preserve"> </w:t>
-            </w:r>
-            <w:r>
-              <w:rPr>
-                <w:rFonts w:ascii="맑은 고딕" w:eastAsia="맑은 고딕" w:cs="맑은 고딕" w:hint="eastAsia"/>
-                <w:kern w:val="0"/>
-                <w:szCs w:val="20"/>
-                <w:lang w:val="ko"/>
-              </w:rPr>
-              <w:t>오브젝트</w:t>
-            </w:r>
-            <w:r>
-              <w:rPr>
-                <w:rFonts w:ascii="맑은 고딕" w:eastAsia="맑은 고딕" w:cs="맑은 고딕"/>
-                <w:kern w:val="0"/>
-                <w:szCs w:val="20"/>
-                <w:lang w:val="ko"/>
-              </w:rPr>
-              <w:t xml:space="preserve"> </w:t>
-            </w:r>
-            <w:r>
-              <w:rPr>
-                <w:rFonts w:ascii="맑은 고딕" w:eastAsia="맑은 고딕" w:cs="맑은 고딕" w:hint="eastAsia"/>
-                <w:kern w:val="0"/>
-                <w:szCs w:val="20"/>
-                <w:lang w:val="ko"/>
-              </w:rPr>
-              <w:t>문서 작성</w:t>
-            </w:r>
-            <w:r>
-              <w:rPr>
-                <w:rFonts w:ascii="맑은 고딕" w:eastAsia="맑은 고딕" w:cs="맑은 고딕" w:hint="eastAsia"/>
-                <w:kern w:val="0"/>
-                <w:szCs w:val="20"/>
-                <w:lang w:val="ko"/>
-              </w:rPr>
-              <w:t>,</w:t>
-            </w:r>
-            <w:r>
-              <w:rPr>
-                <w:rFonts w:ascii="맑은 고딕" w:eastAsia="맑은 고딕" w:cs="맑은 고딕"/>
-                <w:kern w:val="0"/>
-                <w:szCs w:val="20"/>
-                <w:lang w:val="ko"/>
-              </w:rPr>
-              <w:t xml:space="preserve"> </w:t>
-            </w:r>
-            <w:r>
-              <w:rPr>
-                <w:rFonts w:ascii="맑은 고딕" w:eastAsia="맑은 고딕" w:cs="맑은 고딕" w:hint="eastAsia"/>
-                <w:kern w:val="0"/>
-                <w:szCs w:val="20"/>
-                <w:lang w:val="ko"/>
-              </w:rPr>
-              <w:t>계획서 작성</w:t>
+                <w:rFonts w:ascii="맑은 고딕" w:eastAsia="맑은 고딕" w:cs="맑은 고딕"/>
+                <w:kern w:val="0"/>
+                <w:szCs w:val="20"/>
+                <w:lang w:val="ko"/>
+              </w:rPr>
+            </w:pPr>
+            <w:r>
+              <w:rPr>
+                <w:rFonts w:ascii="맑은 고딕" w:eastAsia="맑은 고딕" w:cs="맑은 고딕" w:hint="eastAsia"/>
+                <w:kern w:val="0"/>
+                <w:szCs w:val="20"/>
+                <w:lang w:val="ko"/>
+              </w:rPr>
+              <w:t>맵 오브젝트 작업</w:t>
             </w:r>
           </w:p>
         </w:tc>
